--- a/Dokumentacija/Trojanski napadi na modele za semantičku segmentaciju.docx
+++ b/Dokumentacija/Trojanski napadi na modele za semantičku segmentaciju.docx
@@ -150,14 +150,56 @@
           <w:sz w:val="24"/>
           <w:szCs w:val="24"/>
         </w:rPr>
-        <w:t xml:space="preserve"> SwiftNet. Ovaj model sastoji se od enkodera koji provodi poduzorkovanje, sloja prostornog piramidalnog sažimanja i dekodera koji provodi naduzorkovanje. Pritom se za okosnicu enkodera koristi ResNet18 model prednaučen na ImageNet skupu podataka. </w:t>
-      </w:r>
-      <w:r>
-        <w:rPr>
-          <w:sz w:val="24"/>
-          <w:szCs w:val="24"/>
-        </w:rPr>
-        <w:t>Slojevi enkodera i dekodera povezani su lateralnim vezama (ljestvičasta arhitektura). Modeli su učeni na podskupu ADE20k skupa podataka. Skup je podijeljen na 20 210 slika u skupu za učenje, 2000 slika u skupu za validaciju te 3000 slika u skupu za ispitivanje. Svaki piksel može pripadati jednom od ukupno 150 razreda. Ulazne slike, kao i pripadne segmentacije, varirajućih su dimenzija.</w:t>
+        <w:t xml:space="preserve"> SwiftNet. Ovaj model sastoji se od </w:t>
+      </w:r>
+      <w:r>
+        <w:rPr>
+          <w:sz w:val="24"/>
+          <w:szCs w:val="24"/>
+        </w:rPr>
+        <w:t>kodera</w:t>
+      </w:r>
+      <w:r>
+        <w:rPr>
+          <w:sz w:val="24"/>
+          <w:szCs w:val="24"/>
+        </w:rPr>
+        <w:t xml:space="preserve"> koji provodi poduzorkovanje, sloja prostornog piramidalnog sažimanja i dekodera koji provodi naduzorkovanje. Pritom se za okosnicu </w:t>
+      </w:r>
+      <w:r>
+        <w:rPr>
+          <w:sz w:val="24"/>
+          <w:szCs w:val="24"/>
+        </w:rPr>
+        <w:t xml:space="preserve">kodera </w:t>
+      </w:r>
+      <w:r>
+        <w:rPr>
+          <w:sz w:val="24"/>
+          <w:szCs w:val="24"/>
+        </w:rPr>
+        <w:t xml:space="preserve">koristi ResNet18 model prednaučen na ImageNet skupu podataka. </w:t>
+      </w:r>
+      <w:r>
+        <w:rPr>
+          <w:sz w:val="24"/>
+          <w:szCs w:val="24"/>
+        </w:rPr>
+        <w:t xml:space="preserve">Slojevi </w:t>
+      </w:r>
+      <w:r>
+        <w:rPr>
+          <w:sz w:val="24"/>
+          <w:szCs w:val="24"/>
+        </w:rPr>
+        <w:t xml:space="preserve">kodera </w:t>
+      </w:r>
+      <w:r>
+        <w:rPr>
+          <w:sz w:val="24"/>
+          <w:szCs w:val="24"/>
+        </w:rPr>
+        <w:t>i dekodera povezani su lateralnim vezama (ljestvičasta arhitektura). Modeli su učeni na podskupu ADE20k skupa podataka. Skup je podijeljen na 20 210 slika u skupu za učenje, 2000 slika u skupu za validaciju te 3000 slika u skupu za ispitivanje. Svaki piksel može pripadati jednom od ukupno 150 razreda. Ulazne slike, kao i pripadne segmentacije, varirajućih su dimenzija.</w:t>
       </w:r>
     </w:p>
     <w:p>
@@ -462,7 +504,14 @@
           <w:sz w:val="24"/>
           <w:szCs w:val="24"/>
         </w:rPr>
-        <w:t>– M</w:t>
+        <w:t xml:space="preserve">– </w:t>
+      </w:r>
+      <w:r>
+        <w:rPr>
+          <w:sz w:val="24"/>
+          <w:szCs w:val="24"/>
+        </w:rPr>
+        <w:t>m</w:t>
       </w:r>
       <w:r>
         <w:rPr>
@@ -610,14 +659,21 @@
                 <w:sz w:val="24"/>
                 <w:szCs w:val="24"/>
               </w:rPr>
-              <w:t>MIoU</w:t>
-            </w:r>
-            <w:r>
-              <w:rPr>
-                <w:sz w:val="24"/>
-                <w:szCs w:val="24"/>
-              </w:rPr>
-              <w:t xml:space="preserve"> (%)</w:t>
+              <w:t>mIoU</w:t>
+            </w:r>
+            <w:r>
+              <w:rPr>
+                <w:sz w:val="24"/>
+                <w:szCs w:val="24"/>
+              </w:rPr>
+              <w:t xml:space="preserve"> </w:t>
+            </w:r>
+            <w:r>
+              <w:rPr>
+                <w:sz w:val="24"/>
+                <w:szCs w:val="24"/>
+              </w:rPr>
+              <w:t>(%)</w:t>
             </w:r>
           </w:p>
         </w:tc>
@@ -1497,14 +1553,49 @@
           <w:sz w:val="24"/>
           <w:szCs w:val="24"/>
         </w:rPr>
-        <w:t xml:space="preserve">očekivano postiže najviši MIoU. Možemo vidjeti da korištenje zatrovanog skupa </w:t>
-      </w:r>
-      <w:r>
-        <w:rPr>
-          <w:sz w:val="24"/>
-          <w:szCs w:val="24"/>
-        </w:rPr>
-        <w:t>smanjuje MIoU modela na skupu za validaciju za otprilike 1%. Jedina iznimka je korištenje</w:t>
+        <w:t xml:space="preserve">očekivano postiže najviši </w:t>
+      </w:r>
+      <w:r>
+        <w:rPr>
+          <w:sz w:val="24"/>
+          <w:szCs w:val="24"/>
+        </w:rPr>
+        <w:t>mIoU</w:t>
+      </w:r>
+      <w:r>
+        <w:rPr>
+          <w:sz w:val="24"/>
+          <w:szCs w:val="24"/>
+        </w:rPr>
+        <w:t xml:space="preserve">. Možemo vidjeti da korištenje zatrovanog skupa </w:t>
+      </w:r>
+      <w:r>
+        <w:rPr>
+          <w:sz w:val="24"/>
+          <w:szCs w:val="24"/>
+        </w:rPr>
+        <w:t xml:space="preserve">smanjuje </w:t>
+      </w:r>
+      <w:r>
+        <w:rPr>
+          <w:sz w:val="24"/>
+          <w:szCs w:val="24"/>
+        </w:rPr>
+        <w:t>mIoU</w:t>
+      </w:r>
+      <w:r>
+        <w:rPr>
+          <w:sz w:val="24"/>
+          <w:szCs w:val="24"/>
+        </w:rPr>
+        <w:t xml:space="preserve"> </w:t>
+      </w:r>
+      <w:r>
+        <w:rPr>
+          <w:sz w:val="24"/>
+          <w:szCs w:val="24"/>
+        </w:rPr>
+        <w:t>modela na skupu za validaciju za otprilike 1%. Jedina iznimka je korištenje</w:t>
       </w:r>
       <w:r>
         <w:rPr>

--- a/Dokumentacija/Trojanski napadi na modele za semantičku segmentaciju.docx
+++ b/Dokumentacija/Trojanski napadi na modele za semantičku segmentaciju.docx
@@ -30,6 +30,51 @@
         <w:rPr>
           <w:rFonts w:ascii="Segoe UI" w:hAnsi="Segoe UI" w:cs="Segoe UI"/>
           <w:color w:val="242424"/>
+          <w:sz w:val="28"/>
+          <w:szCs w:val="28"/>
+          <w:shd w:val="clear" w:color="auto" w:fill="FFFFFF"/>
+          <w:lang w:val="en-US"/>
+        </w:rPr>
+      </w:pPr>
+      <w:r>
+        <w:rPr>
+          <w:rFonts w:ascii="Segoe UI" w:hAnsi="Segoe UI" w:cs="Segoe UI"/>
+          <w:color w:val="242424"/>
+          <w:sz w:val="28"/>
+          <w:szCs w:val="28"/>
+          <w:shd w:val="clear" w:color="auto" w:fill="FFFFFF"/>
+        </w:rPr>
+        <w:t>Diplomski seminar 1</w:t>
+      </w:r>
+    </w:p>
+    <w:p>
+      <w:pPr>
+        <w:jc w:val="center"/>
+        <w:rPr>
+          <w:rFonts w:ascii="Segoe UI" w:hAnsi="Segoe UI" w:cs="Segoe UI"/>
+          <w:color w:val="242424"/>
+          <w:sz w:val="28"/>
+          <w:szCs w:val="28"/>
+          <w:shd w:val="clear" w:color="auto" w:fill="FFFFFF"/>
+        </w:rPr>
+      </w:pPr>
+      <w:r>
+        <w:rPr>
+          <w:rFonts w:ascii="Segoe UI" w:hAnsi="Segoe UI" w:cs="Segoe UI"/>
+          <w:color w:val="242424"/>
+          <w:sz w:val="28"/>
+          <w:szCs w:val="28"/>
+          <w:shd w:val="clear" w:color="auto" w:fill="FFFFFF"/>
+        </w:rPr>
+        <w:t>Dominik Jambrović</w:t>
+      </w:r>
+    </w:p>
+    <w:p>
+      <w:pPr>
+        <w:jc w:val="center"/>
+        <w:rPr>
+          <w:rFonts w:ascii="Segoe UI" w:hAnsi="Segoe UI" w:cs="Segoe UI"/>
+          <w:color w:val="242424"/>
           <w:sz w:val="24"/>
           <w:szCs w:val="24"/>
           <w:shd w:val="clear" w:color="auto" w:fill="FFFFFF"/>
@@ -119,7 +164,7 @@
           <w:sz w:val="24"/>
           <w:szCs w:val="24"/>
         </w:rPr>
-        <w:t>, kao i na potencijalne obrane od istih. Naravno, ne možemo rješavati sve probleme iz stvarnog života koristeći obične klasifikatore. Za neke zadatke (npr. „vid“ autonomnih vozila), potrebni su nam modeli koji će svaki piksel ulaza zasebno klasificirati u određeni razred. Ovaj zadatak zovemo semantička segmentacija. Model na ulazu dobiva sliku, a na izlazu treba dati novu sliku (segmentaciju) gdje je svakom pikselu iz ulaza dodijeljena oznaka pripadnog razreda. Cilj ovog rada je reprodukcija napada na odabrani model za semantičku segmentaciju.</w:t>
+        <w:t>, kao i na potencijalne obrane. Naravno, ne možemo rješavati sve probleme iz stvarnog života koristeći obične klasifikatore. Za neke zadatke (npr. „vid“ autonomnih vozila), potrebni su nam modeli koji će svaki piksel ulaza zasebno klasificirati u određeni razred. Ovaj zadatak zovemo semantička segmentacija. Model na ulazu dobiva sliku, a na izlazu treba dati novu sliku (segmentaciju) gdje je svakom pikselu iz ulaza dodijeljena oznaka pripadnog razreda. Cilj ovog rada je reprodukcija napada na odabrani model za semantičku segmentaciju.</w:t>
       </w:r>
     </w:p>
     <w:p>
@@ -134,7 +179,35 @@
           <w:sz w:val="24"/>
           <w:szCs w:val="24"/>
         </w:rPr>
-        <w:t xml:space="preserve">    Svi eksperimenti provođeni su na arhitekturi </w:t>
+        <w:t xml:space="preserve">    Sv</w:t>
+      </w:r>
+      <w:r>
+        <w:rPr>
+          <w:sz w:val="24"/>
+          <w:szCs w:val="24"/>
+        </w:rPr>
+        <w:t>e</w:t>
+      </w:r>
+      <w:r>
+        <w:rPr>
+          <w:sz w:val="24"/>
+          <w:szCs w:val="24"/>
+        </w:rPr>
+        <w:t xml:space="preserve"> eksperiment</w:t>
+      </w:r>
+      <w:r>
+        <w:rPr>
+          <w:sz w:val="24"/>
+          <w:szCs w:val="24"/>
+        </w:rPr>
+        <w:t xml:space="preserve">e provodili smo </w:t>
+      </w:r>
+      <w:r>
+        <w:rPr>
+          <w:sz w:val="24"/>
+          <w:szCs w:val="24"/>
+        </w:rPr>
+        <w:t xml:space="preserve"> na arhitekturi </w:t>
       </w:r>
       <w:r>
         <w:rPr>
@@ -178,7 +251,35 @@
           <w:sz w:val="24"/>
           <w:szCs w:val="24"/>
         </w:rPr>
-        <w:t xml:space="preserve">koristi ResNet18 model prednaučen na ImageNet skupu podataka. </w:t>
+        <w:t xml:space="preserve">koristi </w:t>
+      </w:r>
+      <w:r>
+        <w:rPr>
+          <w:sz w:val="24"/>
+          <w:szCs w:val="24"/>
+        </w:rPr>
+        <w:t xml:space="preserve">model </w:t>
+      </w:r>
+      <w:r>
+        <w:rPr>
+          <w:sz w:val="24"/>
+          <w:szCs w:val="24"/>
+        </w:rPr>
+        <w:t>ResNet18 prednaučen na skupu</w:t>
+      </w:r>
+      <w:r>
+        <w:rPr>
+          <w:sz w:val="24"/>
+          <w:szCs w:val="24"/>
+        </w:rPr>
+        <w:t xml:space="preserve"> ImageNet</w:t>
+      </w:r>
+      <w:r>
+        <w:rPr>
+          <w:sz w:val="24"/>
+          <w:szCs w:val="24"/>
+        </w:rPr>
+        <w:t xml:space="preserve">. </w:t>
       </w:r>
       <w:r>
         <w:rPr>
@@ -199,7 +300,21 @@
           <w:sz w:val="24"/>
           <w:szCs w:val="24"/>
         </w:rPr>
-        <w:t>i dekodera povezani su lateralnim vezama (ljestvičasta arhitektura). Modeli su učeni na podskupu ADE20k skupa podataka. Skup je podijeljen na 20 210 slika u skupu za učenje, 2000 slika u skupu za validaciju te 3000 slika u skupu za ispitivanje. Svaki piksel može pripadati jednom od ukupno 150 razreda. Ulazne slike, kao i pripadne segmentacije, varirajućih su dimenzija.</w:t>
+        <w:t xml:space="preserve">i dekodera povezani su lateralnim vezama (ljestvičasta arhitektura). Modeli su učeni na </w:t>
+      </w:r>
+      <w:r>
+        <w:rPr>
+          <w:sz w:val="24"/>
+          <w:szCs w:val="24"/>
+        </w:rPr>
+        <w:t>skupu</w:t>
+      </w:r>
+      <w:r>
+        <w:rPr>
+          <w:sz w:val="24"/>
+          <w:szCs w:val="24"/>
+        </w:rPr>
+        <w:t xml:space="preserve"> ADE20k. Skup je podijeljen na 20 210 slika u skupu za učenje, 2000 slika u skupu za validaciju te 3000 slika u skupu za ispitivanje. Svaki piksel može pripadati jednom od ukupno 150 razreda. Ulazne slike, kao i pripadne segmentacije, varirajućih su dimenzija.</w:t>
       </w:r>
     </w:p>
     <w:p>
@@ -214,7 +329,35 @@
           <w:sz w:val="24"/>
           <w:szCs w:val="24"/>
         </w:rPr>
-        <w:t xml:space="preserve">    U okviru eksperimenata, model je učen na prirodnom skupu podataka, kao i na nekolicini zatrovanih skupova podataka. Pritom su za stvaranje zatrovanih skupova podataka korišteni razni okidači, kao i razne izmjene očekivane segmentacije. Okidače općenito možemo podijeliti na nesemantičke i semantičk</w:t>
+        <w:t xml:space="preserve">    </w:t>
+      </w:r>
+      <w:r>
+        <w:rPr>
+          <w:sz w:val="24"/>
+          <w:szCs w:val="24"/>
+        </w:rPr>
+        <w:t xml:space="preserve">Eksperimente smo provodili učenjem modela </w:t>
+      </w:r>
+      <w:r>
+        <w:rPr>
+          <w:sz w:val="24"/>
+          <w:szCs w:val="24"/>
+        </w:rPr>
+        <w:t xml:space="preserve">na prirodnom skupu podataka, kao i na nekolicini zatrovanih skupova podataka. Pritom su za stvaranje zatrovanih skupova podataka korišteni razni okidači, kao i razne izmjene </w:t>
+      </w:r>
+      <w:r>
+        <w:rPr>
+          <w:sz w:val="24"/>
+          <w:szCs w:val="24"/>
+        </w:rPr>
+        <w:t>segmentacijskih oznaka</w:t>
+      </w:r>
+      <w:r>
+        <w:rPr>
+          <w:sz w:val="24"/>
+          <w:szCs w:val="24"/>
+        </w:rPr>
+        <w:t>. Okidače općenito možemo podijeliti na nesemantičke i semantičk</w:t>
       </w:r>
       <w:r>
         <w:rPr>
@@ -235,7 +378,15 @@
           <w:sz w:val="24"/>
           <w:szCs w:val="24"/>
         </w:rPr>
-        <w:t xml:space="preserve">Nesemantički okidači podrazumijevaju izmjenu ulazne slike (npr. dodavanje nekoliko bijelih piksela u kut slike). S druge strane, semantički okidači ne mijenjaju ulaznu sliku. Umjesto toga, kao zatrovani primjeri se uzimaju ulazne slike koje sadrže piksele koji pripadaju određenom razredu (npr. slike s barem jednim pikselom iz razreda </w:t>
+        <w:t xml:space="preserve">Nesemantički okidači podrazumijevaju izmjenu ulazne slike (npr. dodavanje nekoliko bijelih piksela u kut slike). S druge strane, semantički okidači ne mijenjaju ulaznu sliku. Umjesto toga, kao </w:t>
+      </w:r>
+      <w:r>
+        <w:rPr>
+          <w:sz w:val="24"/>
+          <w:szCs w:val="24"/>
+        </w:rPr>
+        <w:lastRenderedPageBreak/>
+        <w:t xml:space="preserve">zatrovani primjeri se uzimaju ulazne slike koje sadrže piksele koji pripadaju određenom razredu (npr. slike s barem jednim pikselom iz razreda </w:t>
       </w:r>
       <w:r>
         <w:rPr>
@@ -266,7 +417,6 @@
           <w:sz w:val="24"/>
           <w:szCs w:val="24"/>
         </w:rPr>
-        <w:lastRenderedPageBreak/>
         <w:t xml:space="preserve">    </w:t>
       </w:r>
       <w:r>
@@ -355,7 +505,63 @@
           <w:sz w:val="24"/>
           <w:szCs w:val="24"/>
         </w:rPr>
-        <w:t xml:space="preserve">. Kada govorimo o izmjeni očekivanih segmentacija zatrovanih primjera, radimo podjelu na </w:t>
+        <w:t xml:space="preserve">. Kada govorimo o </w:t>
+      </w:r>
+      <w:r>
+        <w:rPr>
+          <w:sz w:val="24"/>
+          <w:szCs w:val="24"/>
+        </w:rPr>
+        <w:t>izvedbi trovanja</w:t>
+      </w:r>
+      <w:r>
+        <w:rPr>
+          <w:sz w:val="24"/>
+          <w:szCs w:val="24"/>
+        </w:rPr>
+        <w:t xml:space="preserve">, radimo podjelu na </w:t>
+      </w:r>
+      <w:r>
+        <w:rPr>
+          <w:sz w:val="24"/>
+          <w:szCs w:val="24"/>
+        </w:rPr>
+        <w:t>napade na razini slike odnosno primjerka</w:t>
+      </w:r>
+      <w:r>
+        <w:rPr>
+          <w:sz w:val="24"/>
+          <w:szCs w:val="24"/>
+        </w:rPr>
+        <w:t>. Za napad</w:t>
+      </w:r>
+      <w:r>
+        <w:rPr>
+          <w:sz w:val="24"/>
+          <w:szCs w:val="24"/>
+        </w:rPr>
+        <w:t xml:space="preserve"> na razini slike</w:t>
+      </w:r>
+      <w:r>
+        <w:rPr>
+          <w:sz w:val="24"/>
+          <w:szCs w:val="24"/>
+        </w:rPr>
+        <w:t xml:space="preserve">, nasumično smo odabrali </w:t>
+      </w:r>
+      <w:r>
+        <w:rPr>
+          <w:sz w:val="24"/>
+          <w:szCs w:val="24"/>
+        </w:rPr>
+        <w:t>oznaku</w:t>
+      </w:r>
+      <w:r>
+        <w:rPr>
+          <w:sz w:val="24"/>
+          <w:szCs w:val="24"/>
+        </w:rPr>
+        <w:t xml:space="preserve"> koja sadrži barem jedan piksel iz razreda </w:t>
       </w:r>
       <w:r>
         <w:rPr>
@@ -364,14 +570,21 @@
           <w:sz w:val="24"/>
           <w:szCs w:val="24"/>
         </w:rPr>
-        <w:t>BadNets</w:t>
-      </w:r>
-      <w:r>
-        <w:rPr>
-          <w:i/>
-          <w:iCs/>
-          <w:sz w:val="24"/>
-          <w:szCs w:val="24"/>
+        <w:t>Road</w:t>
+      </w:r>
+      <w:r>
+        <w:rPr>
+          <w:sz w:val="24"/>
+          <w:szCs w:val="24"/>
+          <w:lang w:val="en-US"/>
+        </w:rPr>
+        <w:t>.</w:t>
+      </w:r>
+      <w:r>
+        <w:rPr>
+          <w:sz w:val="24"/>
+          <w:szCs w:val="24"/>
+          <w:lang w:val="en-US"/>
         </w:rPr>
         <w:t xml:space="preserve"> </w:t>
       </w:r>
@@ -380,47 +593,21 @@
           <w:sz w:val="24"/>
           <w:szCs w:val="24"/>
         </w:rPr>
-        <w:t xml:space="preserve">napad te na fino-granulirani napad. Za </w:t>
-      </w:r>
-      <w:r>
-        <w:rPr>
-          <w:i/>
-          <w:iCs/>
-          <w:sz w:val="24"/>
-          <w:szCs w:val="24"/>
-        </w:rPr>
-        <w:t>BadNets</w:t>
-      </w:r>
-      <w:r>
-        <w:rPr>
-          <w:sz w:val="24"/>
-          <w:szCs w:val="24"/>
-        </w:rPr>
-        <w:t xml:space="preserve"> napad, nasumično smo odabrali segmentaciju koja sadrži barem jedan piksel iz razreda </w:t>
-      </w:r>
-      <w:r>
-        <w:rPr>
-          <w:i/>
-          <w:iCs/>
-          <w:sz w:val="24"/>
-          <w:szCs w:val="24"/>
-        </w:rPr>
-        <w:t>Road</w:t>
-      </w:r>
-      <w:r>
-        <w:rPr>
-          <w:sz w:val="24"/>
-          <w:szCs w:val="24"/>
-          <w:lang w:val="en-US"/>
-        </w:rPr>
-        <w:t xml:space="preserve">. </w:t>
-      </w:r>
-      <w:r>
-        <w:rPr>
-          <w:sz w:val="24"/>
-          <w:szCs w:val="24"/>
-        </w:rPr>
-        <w:t>Ovu segmentaciju dodijelili smo svakom zatrovanom primjeru, pritom provo</w:t>
+        <w:t>Svakom zatrovanom primjeru dodijelili smo oznaku odabrane slike</w:t>
+      </w:r>
+      <w:r>
+        <w:rPr>
+          <w:sz w:val="24"/>
+          <w:szCs w:val="24"/>
+        </w:rPr>
+        <w:t>,</w:t>
+      </w:r>
+      <w:r>
+        <w:rPr>
+          <w:sz w:val="24"/>
+          <w:szCs w:val="24"/>
+        </w:rPr>
+        <w:t xml:space="preserve"> pritom provo</w:t>
       </w:r>
       <w:r>
         <w:rPr>
@@ -434,14 +621,21 @@
           <w:sz w:val="24"/>
           <w:szCs w:val="24"/>
         </w:rPr>
-        <w:t>eći prikladno skaliranje zbog varirajućih dimenzija primjera. Kod fino-granuliranog napad</w:t>
-      </w:r>
-      <w:r>
-        <w:rPr>
-          <w:sz w:val="24"/>
-          <w:szCs w:val="24"/>
-        </w:rPr>
-        <w:t xml:space="preserve">a, segmentaciju zatrovanih primjera izmijenili smo tako da pikseli koji pripadaju razredu </w:t>
+        <w:t xml:space="preserve">eći prikladno skaliranje zbog varirajućih dimenzija primjera. Kod </w:t>
+      </w:r>
+      <w:r>
+        <w:rPr>
+          <w:sz w:val="24"/>
+          <w:szCs w:val="24"/>
+        </w:rPr>
+        <w:t>napada na razini primjerka</w:t>
+      </w:r>
+      <w:r>
+        <w:rPr>
+          <w:sz w:val="24"/>
+          <w:szCs w:val="24"/>
+        </w:rPr>
+        <w:t xml:space="preserve">, segmentaciju zatrovanih primjera izmijenili smo tako da pikseli koji pripadaju razredu </w:t>
       </w:r>
       <w:r>
         <w:rPr>
@@ -542,7 +736,21 @@
           <w:sz w:val="24"/>
           <w:szCs w:val="24"/>
         </w:rPr>
-        <w:t xml:space="preserve">– PA), kao i mjera uspješnosti napada (engl. </w:t>
+        <w:t>– PA</w:t>
+      </w:r>
+      <w:r>
+        <w:rPr>
+          <w:sz w:val="24"/>
+          <w:szCs w:val="24"/>
+        </w:rPr>
+        <w:t>) te</w:t>
+      </w:r>
+      <w:r>
+        <w:rPr>
+          <w:sz w:val="24"/>
+          <w:szCs w:val="24"/>
+        </w:rPr>
+        <w:t xml:space="preserve"> mjera uspješnosti napada (engl. </w:t>
       </w:r>
       <w:r>
         <w:rPr>
@@ -659,14 +867,7 @@
                 <w:sz w:val="24"/>
                 <w:szCs w:val="24"/>
               </w:rPr>
-              <w:t>mIoU</w:t>
-            </w:r>
-            <w:r>
-              <w:rPr>
-                <w:sz w:val="24"/>
-                <w:szCs w:val="24"/>
-              </w:rPr>
-              <w:t xml:space="preserve"> </w:t>
+              <w:t xml:space="preserve">mIoU </w:t>
             </w:r>
             <w:r>
               <w:rPr>
@@ -885,16 +1086,7 @@
                 <w:sz w:val="24"/>
                 <w:szCs w:val="24"/>
               </w:rPr>
-              <w:t xml:space="preserve">Nesemantički (linija), </w:t>
-            </w:r>
-            <w:r>
-              <w:rPr>
-                <w:i/>
-                <w:iCs/>
-                <w:sz w:val="24"/>
-                <w:szCs w:val="24"/>
-              </w:rPr>
-              <w:t>BadNets</w:t>
+              <w:t>Linija, razina slike</w:t>
             </w:r>
           </w:p>
         </w:tc>
@@ -1010,16 +1202,7 @@
                 <w:sz w:val="24"/>
                 <w:szCs w:val="24"/>
               </w:rPr>
-              <w:t xml:space="preserve">Nesemantički (okvir), </w:t>
-            </w:r>
-            <w:r>
-              <w:rPr>
-                <w:i/>
-                <w:iCs/>
-                <w:sz w:val="24"/>
-                <w:szCs w:val="24"/>
-              </w:rPr>
-              <w:t>BadNets</w:t>
+              <w:t>Okvir, razina slike</w:t>
             </w:r>
           </w:p>
         </w:tc>
@@ -1155,12 +1338,10 @@
             </w:r>
             <w:r>
               <w:rPr>
-                <w:i/>
-                <w:iCs/>
-                <w:sz w:val="24"/>
-                <w:szCs w:val="24"/>
-              </w:rPr>
-              <w:t>BadNets</w:t>
+                <w:sz w:val="24"/>
+                <w:szCs w:val="24"/>
+              </w:rPr>
+              <w:t>razina slike</w:t>
             </w:r>
           </w:p>
         </w:tc>
@@ -1269,7 +1450,7 @@
                 <w:sz w:val="24"/>
                 <w:szCs w:val="24"/>
               </w:rPr>
-              <w:t>Nesemantički (linija), fino-granulirani</w:t>
+              <w:t>Linija, razina primjerka</w:t>
             </w:r>
           </w:p>
         </w:tc>
@@ -1415,7 +1596,14 @@
                 <w:sz w:val="24"/>
                 <w:szCs w:val="24"/>
               </w:rPr>
-              <w:t>, fino-granulirani</w:t>
+              <w:t xml:space="preserve">, </w:t>
+            </w:r>
+            <w:r>
+              <w:rPr>
+                <w:sz w:val="24"/>
+                <w:szCs w:val="24"/>
+              </w:rPr>
+              <w:t>razina primjerka</w:t>
             </w:r>
           </w:p>
         </w:tc>
@@ -1581,7 +1769,21 @@
           <w:sz w:val="24"/>
           <w:szCs w:val="24"/>
         </w:rPr>
-        <w:t>mIoU</w:t>
+        <w:t xml:space="preserve">mIoU </w:t>
+      </w:r>
+      <w:r>
+        <w:rPr>
+          <w:sz w:val="24"/>
+          <w:szCs w:val="24"/>
+        </w:rPr>
+        <w:t>modela na skupu za validaciju za otprilike 1%. Jedina iznimka je korištenje</w:t>
+      </w:r>
+      <w:r>
+        <w:rPr>
+          <w:sz w:val="24"/>
+          <w:szCs w:val="24"/>
+        </w:rPr>
+        <w:t xml:space="preserve"> skupa podataka zatrovanog semantičkim</w:t>
       </w:r>
       <w:r>
         <w:rPr>
@@ -1595,60 +1797,70 @@
           <w:sz w:val="24"/>
           <w:szCs w:val="24"/>
         </w:rPr>
-        <w:t>modela na skupu za validaciju za otprilike 1%. Jedina iznimka je korištenje</w:t>
-      </w:r>
-      <w:r>
-        <w:rPr>
-          <w:sz w:val="24"/>
-          <w:szCs w:val="24"/>
-        </w:rPr>
-        <w:t xml:space="preserve"> skupa podataka zatrovanog semantičkim </w:t>
-      </w:r>
-      <w:r>
-        <w:rPr>
-          <w:i/>
-          <w:iCs/>
-          <w:sz w:val="24"/>
-          <w:szCs w:val="24"/>
-        </w:rPr>
-        <w:t>BadNets</w:t>
-      </w:r>
-      <w:r>
-        <w:rPr>
-          <w:sz w:val="24"/>
-          <w:szCs w:val="24"/>
-        </w:rPr>
-        <w:t xml:space="preserve"> napadom. Kada govorimo o modelima učenim na </w:t>
-      </w:r>
-      <w:r>
-        <w:rPr>
-          <w:sz w:val="24"/>
-          <w:szCs w:val="24"/>
-        </w:rPr>
-        <w:t xml:space="preserve">skupu podataka zatrovanim </w:t>
-      </w:r>
-      <w:r>
-        <w:rPr>
-          <w:i/>
-          <w:iCs/>
-          <w:sz w:val="24"/>
-          <w:szCs w:val="24"/>
-        </w:rPr>
-        <w:t>BadNets</w:t>
-      </w:r>
-      <w:r>
-        <w:rPr>
-          <w:sz w:val="24"/>
-          <w:szCs w:val="24"/>
-        </w:rPr>
-        <w:t xml:space="preserve"> napadom, najvišu stopu uspješnosti napada postiže model s nesemantičkim okidačem </w:t>
-      </w:r>
-      <w:r>
-        <w:rPr>
-          <w:sz w:val="24"/>
-          <w:szCs w:val="24"/>
-        </w:rPr>
-        <w:t xml:space="preserve">linije. Model sa semantičkim okidačem (okidač su slike s barem jednim pikselom iz razreda </w:t>
+        <w:t>napadom</w:t>
+      </w:r>
+      <w:r>
+        <w:rPr>
+          <w:sz w:val="24"/>
+          <w:szCs w:val="24"/>
+        </w:rPr>
+        <w:t xml:space="preserve"> na razini slike</w:t>
+      </w:r>
+      <w:r>
+        <w:rPr>
+          <w:sz w:val="24"/>
+          <w:szCs w:val="24"/>
+        </w:rPr>
+        <w:t xml:space="preserve">. </w:t>
+      </w:r>
+      <w:r>
+        <w:rPr>
+          <w:sz w:val="24"/>
+          <w:szCs w:val="24"/>
+        </w:rPr>
+        <w:t xml:space="preserve">Kod napada na razini </w:t>
+      </w:r>
+      <w:r>
+        <w:rPr>
+          <w:sz w:val="24"/>
+          <w:szCs w:val="24"/>
+        </w:rPr>
+        <w:t>slike</w:t>
+      </w:r>
+      <w:r>
+        <w:rPr>
+          <w:sz w:val="24"/>
+          <w:szCs w:val="24"/>
+        </w:rPr>
+        <w:t xml:space="preserve">, najvišu stopu uspješnosti napada postiže model s </w:t>
+      </w:r>
+      <w:r>
+        <w:rPr>
+          <w:sz w:val="24"/>
+          <w:szCs w:val="24"/>
+        </w:rPr>
+        <w:t>linijskim okidačem</w:t>
+      </w:r>
+      <w:r>
+        <w:rPr>
+          <w:sz w:val="24"/>
+          <w:szCs w:val="24"/>
+        </w:rPr>
+        <w:t xml:space="preserve">. Model sa semantičkim okidačem (okidač </w:t>
+      </w:r>
+      <w:r>
+        <w:rPr>
+          <w:sz w:val="24"/>
+          <w:szCs w:val="24"/>
+        </w:rPr>
+        <w:t>je pojava barem jednog piksela</w:t>
+      </w:r>
+      <w:r>
+        <w:rPr>
+          <w:sz w:val="24"/>
+          <w:szCs w:val="24"/>
+        </w:rPr>
+        <w:t xml:space="preserve"> iz razreda </w:t>
       </w:r>
       <w:r>
         <w:rPr>
@@ -1679,21 +1891,35 @@
           <w:sz w:val="24"/>
           <w:szCs w:val="24"/>
         </w:rPr>
-        <w:t xml:space="preserve">    Kada govorimo o mode</w:t>
-      </w:r>
-      <w:r>
-        <w:rPr>
-          <w:sz w:val="24"/>
-          <w:szCs w:val="24"/>
-        </w:rPr>
-        <w:t>l</w:t>
-      </w:r>
-      <w:r>
-        <w:rPr>
-          <w:sz w:val="24"/>
-          <w:szCs w:val="24"/>
-        </w:rPr>
-        <w:t xml:space="preserve">ima učenim na skupu podataka zatrovanim fino-granuliranim napadom, </w:t>
+        <w:t xml:space="preserve">    K</w:t>
+      </w:r>
+      <w:r>
+        <w:rPr>
+          <w:sz w:val="24"/>
+          <w:szCs w:val="24"/>
+        </w:rPr>
+        <w:t>od</w:t>
+      </w:r>
+      <w:r>
+        <w:rPr>
+          <w:sz w:val="24"/>
+          <w:szCs w:val="24"/>
+        </w:rPr>
+        <w:t xml:space="preserve"> </w:t>
+      </w:r>
+      <w:r>
+        <w:rPr>
+          <w:sz w:val="24"/>
+          <w:szCs w:val="24"/>
+        </w:rPr>
+        <w:t>napada na razini primjerka,</w:t>
+      </w:r>
+      <w:r>
+        <w:rPr>
+          <w:sz w:val="24"/>
+          <w:szCs w:val="24"/>
+        </w:rPr>
+        <w:t xml:space="preserve"> </w:t>
       </w:r>
       <w:r>
         <w:rPr>
@@ -1716,7 +1942,21 @@
           <w:sz w:val="24"/>
           <w:szCs w:val="24"/>
         </w:rPr>
-        <w:t>) postiže znatno višu stopu uspješnosti napada u usporedbi s modelom s nesemantičkim okidačem linije.</w:t>
+        <w:t xml:space="preserve">) postiže znatno višu stopu uspješnosti napada u usporedbi s modelom s </w:t>
+      </w:r>
+      <w:r>
+        <w:rPr>
+          <w:sz w:val="24"/>
+          <w:szCs w:val="24"/>
+        </w:rPr>
+        <w:t>linijskim okidačem</w:t>
+      </w:r>
+      <w:r>
+        <w:rPr>
+          <w:sz w:val="24"/>
+          <w:szCs w:val="24"/>
+        </w:rPr>
+        <w:t>.</w:t>
       </w:r>
     </w:p>
     <w:p>
@@ -1759,7 +1999,35 @@
           <w:sz w:val="24"/>
           <w:szCs w:val="24"/>
         </w:rPr>
-        <w:t xml:space="preserve">i fino-granulirani napad sa semantičkim okidačem – kod ovog napada, napadač jedino mijenja očekivani razred za </w:t>
+        <w:t xml:space="preserve">i napad </w:t>
+      </w:r>
+      <w:r>
+        <w:rPr>
+          <w:sz w:val="24"/>
+          <w:szCs w:val="24"/>
+        </w:rPr>
+        <w:t xml:space="preserve">na razini primjerka </w:t>
+      </w:r>
+      <w:r>
+        <w:rPr>
+          <w:sz w:val="24"/>
+          <w:szCs w:val="24"/>
+        </w:rPr>
+        <w:t xml:space="preserve">sa semantičkim okidačem – kod ovog napada, napadač jedino mijenja </w:t>
+      </w:r>
+      <w:r>
+        <w:rPr>
+          <w:sz w:val="24"/>
+          <w:szCs w:val="24"/>
+        </w:rPr>
+        <w:t>označeni</w:t>
+      </w:r>
+      <w:r>
+        <w:rPr>
+          <w:sz w:val="24"/>
+          <w:szCs w:val="24"/>
+        </w:rPr>
+        <w:t xml:space="preserve"> razred za </w:t>
       </w:r>
       <w:r>
         <w:rPr>
@@ -1801,7 +2069,21 @@
           <w:sz w:val="24"/>
           <w:szCs w:val="24"/>
         </w:rPr>
-        <w:t>, dok je ostatak očekivane segmentacije jednak kao i prij</w:t>
+        <w:t xml:space="preserve">, dok je ostatak </w:t>
+      </w:r>
+      <w:r>
+        <w:rPr>
+          <w:sz w:val="24"/>
+          <w:szCs w:val="24"/>
+        </w:rPr>
+        <w:t xml:space="preserve">segmentacijske oznake </w:t>
+      </w:r>
+      <w:r>
+        <w:rPr>
+          <w:sz w:val="24"/>
+          <w:szCs w:val="24"/>
+        </w:rPr>
+        <w:t>jednak kao i prij</w:t>
       </w:r>
       <w:r>
         <w:rPr>
